--- a/_site/typeset_drafts/190805_the_dynamophone.docx
+++ b/_site/typeset_drafts/190805_the_dynamophone.docx
@@ -171,7 +171,50 @@
         <w:t xml:space="preserve">No new apparatus being needed in my arrangement, any amateur can easily perform the experiment.</w:t>
       </w:r>
     </w:p>
-    <w:p/>
+    <w:p>
+      <w:r>
+        <w:drawing>
+          <wp:inline>
+            <wp:extent cx="11849100" cy="5803900"/>
+            <wp:effectExtent b="0" l="0" r="0" t="0"/>
+            <wp:docPr descr="" id="1" name="Picture"/>
+            <a:graphic>
+              <a:graphicData uri="http://schemas.openxmlformats.org/drawingml/2006/picture">
+                <pic:pic>
+                  <pic:nvPicPr>
+                    <pic:cNvPr descr="images/dynamophone.png" id="0" name="Picture"/>
+                    <pic:cNvPicPr>
+                      <a:picLocks noChangeArrowheads="1" noChangeAspect="1"/>
+                    </pic:cNvPicPr>
+                  </pic:nvPicPr>
+                  <pic:blipFill>
+                    <a:blip r:embed="rId26"/>
+                    <a:stretch>
+                      <a:fillRect/>
+                    </a:stretch>
+                  </pic:blipFill>
+                  <pic:spPr bwMode="auto">
+                    <a:xfrm>
+                      <a:off x="0" y="0"/>
+                      <a:ext cx="11849100" cy="5803900"/>
+                    </a:xfrm>
+                    <a:prstGeom prst="rect">
+                      <a:avLst/>
+                    </a:prstGeom>
+                    <a:noFill/>
+                    <a:ln w="9525">
+                      <a:noFill/>
+                      <a:headEnd/>
+                      <a:tailEnd/>
+                    </a:ln>
+                  </pic:spPr>
+                </pic:pic>
+              </a:graphicData>
+            </a:graphic>
+          </wp:inline>
+        </w:drawing>
+      </w:r>
+    </w:p>
     <w:p>
       <w:r>
         <w:t xml:space="preserve">Referring to plan, M represents the common transmitter as used on most telephones. R is a fairly sensitive pony relay of seventy-five ohms. C is a condenser to absorb excessive sparking; I, induction coil; S, oscillator balls.</w:t>
@@ -189,7 +232,19 @@
     </w:p>
     <w:p>
       <w:r>
-        <w:t xml:space="preserve">Every time the circuit is closed at G a series of sparks will jump across the balls at S, creating oscillations. These oscillations, traveling through the ether, arrive at the receiving station, where they impinge on the antennae A and operate the coherer O through relay R’. The decoherer D is also shown. Relay, coherer and decoherer are all operated by a single dry cell L. This is the same circuit as in my</w:t>
+        <w:t xml:space="preserve">Every time the circuit is closed at G a series of sparks will jump across the balls at S, creating oscillations. These oscillations, traveling through the ether, arrive at the receiving station, where they impinge on the antennae A and operate the coherer O through relay R’. The decoherer D is also shown. Relay, coherer and decoherer are all operated by a single dry cell L.</w:t>
+      </w:r>
+      <w:r>
+        <w:rPr>
+          <w:rStyle w:val="FootnoteRef"/>
+        </w:rPr>
+        <w:footnoteReference w:id="27"/>
+      </w:r>
+      <w:r>
+        <w:t xml:space="preserve"> </w:t>
+      </w:r>
+      <w:r>
+        <w:t xml:space="preserve">This is the same circuit as in my</w:t>
       </w:r>
       <w:r>
         <w:t xml:space="preserve"> </w:t>
@@ -213,7 +268,7 @@
         <w:rPr>
           <w:rStyle w:val="FootnoteRef"/>
         </w:rPr>
-        <w:footnoteReference w:id="26"/>
+        <w:footnoteReference w:id="29"/>
       </w:r>
       <w:r>
         <w:t xml:space="preserve"> </w:t>
@@ -225,6 +280,12 @@
     <w:p>
       <w:r>
         <w:t xml:space="preserve">As long as words are spoken in the transmitter M, oscillations will be set up in S and the receiving station will work continuously until the voice at M stops. Motor P will, of course, be kept in motion only as long as the voice talks into M.</w:t>
+      </w:r>
+      <w:r>
+        <w:rPr>
+          <w:rStyle w:val="FootnoteRef"/>
+        </w:rPr>
+        <w:footnoteReference w:id="30"/>
       </w:r>
     </w:p>
     <w:p>
@@ -526,7 +587,7 @@
         <w:footnoteRef/>
       </w:r>
       <w:r>
-        <w:t xml:space="preserve">A sentence such as this, linking human</w:t>
+        <w:t xml:space="preserve">A sentence linking human</w:t>
       </w:r>
       <w:r>
         <w:t xml:space="preserve"> </w:t>
@@ -562,7 +623,7 @@
         <w:t xml:space="preserve"> </w:t>
       </w:r>
       <w:r>
-        <w:t xml:space="preserve">in a metaphor that isn’t signaled as such, becomes possible thanks to the rise of the</w:t>
+        <w:t xml:space="preserve">in a metaphor that isn’t signaled as such becomes possible thanks to the rise of the</w:t>
       </w:r>
       <w:r>
         <w:t xml:space="preserve"> </w:t>
@@ -698,7 +759,7 @@
       </w:r>
     </w:p>
   </w:footnote>
-  <w:footnote w:id="26">
+  <w:footnote w:id="27">
     <w:p>
       <w:pPr>
         <w:pStyle w:val="FootnoteText"/>
@@ -710,7 +771,318 @@
         <w:footnoteRef/>
       </w:r>
       <w:r>
+        <w:t xml:space="preserve">The coherer is one of the earliest forms of</w:t>
+      </w:r>
+      <w:r>
+        <w:t xml:space="preserve"> </w:t>
+      </w:r>
+      <w:r>
+        <w:t xml:space="preserve">“</w:t>
+      </w:r>
+      <w:r>
+        <w:t xml:space="preserve">detector,</w:t>
+      </w:r>
+      <w:r>
+        <w:t xml:space="preserve">”</w:t>
+      </w:r>
+      <w:r>
+        <w:t xml:space="preserve"> </w:t>
+      </w:r>
+      <w:r>
+        <w:t xml:space="preserve">the most important component of a wireless set. The detector is responsible for demodulating radio frequency signals into an audio frequency current, ready to be piped through the listener’s headphones. The idea behind the coherer is that when a radio frequency signal is applied to a glass vial filled with metal powder, the metal filings will</w:t>
+      </w:r>
+      <w:r>
+        <w:t xml:space="preserve"> </w:t>
+      </w:r>
+      <w:r>
+        <w:t xml:space="preserve">“</w:t>
+      </w:r>
+      <w:r>
+        <w:t xml:space="preserve">cohere</w:t>
+      </w:r>
+      <w:r>
+        <w:t xml:space="preserve">”</w:t>
+      </w:r>
+      <w:r>
+        <w:t xml:space="preserve"> </w:t>
+      </w:r>
+      <w:r>
+        <w:t xml:space="preserve">and an electrical current will pass through the device. Each telegraphic</w:t>
+      </w:r>
+      <w:r>
+        <w:t xml:space="preserve"> </w:t>
+      </w:r>
+      <w:r>
+        <w:t xml:space="preserve">“</w:t>
+      </w:r>
+      <w:r>
+        <w:t xml:space="preserve">dot</w:t>
+      </w:r>
+      <w:r>
+        <w:t xml:space="preserve">”</w:t>
+      </w:r>
+      <w:r>
+        <w:t xml:space="preserve"> </w:t>
+      </w:r>
+      <w:r>
+        <w:t xml:space="preserve">or</w:t>
+      </w:r>
+      <w:r>
+        <w:t xml:space="preserve"> </w:t>
+      </w:r>
+      <w:r>
+        <w:t xml:space="preserve">“</w:t>
+      </w:r>
+      <w:r>
+        <w:t xml:space="preserve">dash</w:t>
+      </w:r>
+      <w:r>
+        <w:t xml:space="preserve">”</w:t>
+      </w:r>
+      <w:r>
+        <w:t xml:space="preserve"> </w:t>
+      </w:r>
+      <w:r>
+        <w:t xml:space="preserve">causes the filings to cohere, after which some form of</w:t>
+      </w:r>
+      <w:r>
+        <w:t xml:space="preserve"> </w:t>
+      </w:r>
+      <w:r>
+        <w:t xml:space="preserve">“</w:t>
+      </w:r>
+      <w:r>
+        <w:t xml:space="preserve">decoherer</w:t>
+      </w:r>
+      <w:r>
+        <w:t xml:space="preserve">”</w:t>
+      </w:r>
+      <w:r>
+        <w:t xml:space="preserve"> </w:t>
+      </w:r>
+      <w:r>
+        <w:t xml:space="preserve">mechanically taps the vial to loosen them once again.</w:t>
+      </w:r>
+    </w:p>
+    <w:p>
+      <w:pPr>
+        <w:pStyle w:val="FootnoteText"/>
+      </w:pPr>
+      <w:r>
+        <w:t xml:space="preserve">The coherer was initially discovered by the physicist and inventor Édouard Branly (1844 – 1940). A 1904 article written by wireless pioneer Lee De Forest explains,</w:t>
+      </w:r>
+      <w:r>
+        <w:t xml:space="preserve"> </w:t>
+      </w:r>
+      <w:r>
+        <w:t xml:space="preserve">“</w:t>
+      </w:r>
+      <w:r>
+        <w:t xml:space="preserve">The form and nature of the ordinary filings-tube coherer, as applied to-day in wireless telegraphy, is fairly familiar. Branley [sic] discovered, in 1891, that the effect of electrical oscillations upon a body of metal fillings was to produce a marked increase in the conductivity of the mass, a conductivity which persisted until the particles were broken apart again by mechanical jar. Although Varley, Hughes, Onesti and others had previously noted this phenomenon, none of these investigators had fully appreciated the causes involved, or given to the world of science the benefit of their researches in thorough published reports.</w:t>
+      </w:r>
+      <w:r>
+        <w:t xml:space="preserve">”</w:t>
+      </w:r>
+      <w:r>
+        <w:t xml:space="preserve"> </w:t>
+      </w:r>
+      <w:r>
+        <w:t xml:space="preserve">Lee De Forest, “Electrolytic Receivers: Wireless Telegraphy,”</w:t>
+      </w:r>
+      <w:r>
+        <w:t xml:space="preserve"> </w:t>
+      </w:r>
+      <w:r>
+        <w:rPr>
+          <w:i/>
+        </w:rPr>
+        <w:t xml:space="preserve">Telephony</w:t>
+      </w:r>
+      <w:r>
+        <w:t xml:space="preserve">, 8, no. 5, (November 1904)</w:t>
+      </w:r>
+      <w:r>
+        <w:t xml:space="preserve">, p. 424.</w:t>
+      </w:r>
+    </w:p>
+    <w:p>
+      <w:pPr>
+        <w:pStyle w:val="FootnoteText"/>
+      </w:pPr>
+      <w:r>
+        <w:drawing>
+          <wp:inline>
+            <wp:extent cx="5473700" cy="7086600"/>
+            <wp:effectExtent b="0" l="0" r="0" t="0"/>
+            <wp:docPr descr="" id="1" name="Picture"/>
+            <a:graphic>
+              <a:graphicData uri="http://schemas.openxmlformats.org/drawingml/2006/picture">
+                <pic:pic>
+                  <pic:nvPicPr>
+                    <pic:cNvPr descr="images/branly_coherer.png" id="0" name="Picture"/>
+                    <pic:cNvPicPr>
+                      <a:picLocks noChangeArrowheads="1" noChangeAspect="1"/>
+                    </pic:cNvPicPr>
+                  </pic:nvPicPr>
+                  <pic:blipFill>
+                    <a:blip r:embed="rId28"/>
+                    <a:stretch>
+                      <a:fillRect/>
+                    </a:stretch>
+                  </pic:blipFill>
+                  <pic:spPr bwMode="auto">
+                    <a:xfrm>
+                      <a:off x="0" y="0"/>
+                      <a:ext cx="5473700" cy="7086600"/>
+                    </a:xfrm>
+                    <a:prstGeom prst="rect">
+                      <a:avLst/>
+                    </a:prstGeom>
+                    <a:noFill/>
+                    <a:ln w="9525">
+                      <a:noFill/>
+                      <a:headEnd/>
+                      <a:tailEnd/>
+                    </a:ln>
+                  </pic:spPr>
+                </pic:pic>
+              </a:graphicData>
+            </a:graphic>
+          </wp:inline>
+        </w:drawing>
+      </w:r>
+      <w:r>
+        <w:t xml:space="preserve"> </w:t>
+      </w:r>
+    </w:p>
+    <w:p>
+      <w:pPr>
+        <w:pStyle w:val="FootnoteText"/>
+      </w:pPr>
+      <w:r>
+        <w:t xml:space="preserve">It was left for Marconi to, in the words of electrical engineer Thomas H. Lee, combine Hertz’s spark-gap transmitter with Branly’s coherer and</w:t>
+      </w:r>
+      <w:r>
+        <w:t xml:space="preserve"> </w:t>
+      </w:r>
+      <w:r>
+        <w:t xml:space="preserve">“</w:t>
+      </w:r>
+      <w:r>
+        <w:t xml:space="preserve">tinker like crazy.</w:t>
+      </w:r>
+      <w:r>
+        <w:t xml:space="preserve">”</w:t>
+      </w:r>
+      <w:r>
+        <w:t xml:space="preserve"> </w:t>
+      </w:r>
+      <w:r>
+        <w:t xml:space="preserve">It is worth noting that the physical principle behind the coherer’s operation is still not understood today. It remains a device with practical applications whose inner workings are nevertheless not understood.</w:t>
+      </w:r>
+      <w:r>
+        <w:t xml:space="preserve"> </w:t>
+      </w:r>
+      <w:r>
+        <w:t xml:space="preserve">Thomas H. Lee, “A Nonlinear History of Radio,” in</w:t>
+      </w:r>
+      <w:r>
+        <w:t xml:space="preserve"> </w:t>
+      </w:r>
+      <w:r>
+        <w:rPr>
+          <w:i/>
+        </w:rPr>
+        <w:t xml:space="preserve">The Design of CMOS Radio-Frequency Integrated Circuits</w:t>
+      </w:r>
+      <w:r>
+        <w:t xml:space="preserve">, (Cambridge University Press, 2004)</w:t>
+      </w:r>
+      <w:r>
+        <w:t xml:space="preserve">, p. 3.</w:t>
+      </w:r>
+    </w:p>
+  </w:footnote>
+  <w:footnote w:id="29">
+    <w:p>
+      <w:pPr>
+        <w:pStyle w:val="FootnoteText"/>
+      </w:pPr>
+      <w:r>
+        <w:rPr>
+          <w:rStyle w:val="FootnoteRef"/>
+        </w:rPr>
+        <w:footnoteRef/>
+      </w:r>
+      <w:r>
         <w:t xml:space="preserve">The Telimco was the flagship product of The Electro Importing Company, it’s name a shortened form of the company’s. It was the first radio set ever sold fully assembled to the public.</w:t>
+      </w:r>
+    </w:p>
+  </w:footnote>
+  <w:footnote w:id="30">
+    <w:p>
+      <w:pPr>
+        <w:pStyle w:val="FootnoteText"/>
+      </w:pPr>
+      <w:r>
+        <w:rPr>
+          <w:rStyle w:val="FootnoteRef"/>
+        </w:rPr>
+        <w:footnoteRef/>
+      </w:r>
+      <w:r>
+        <w:t xml:space="preserve">Though the coherer wasn’t as sensitive as later crystal and electrolytic detectors, it had the merit of being the only one to work in mobile applications until the late 1910s. In a later editorial on what he refers to as</w:t>
+      </w:r>
+      <w:r>
+        <w:t xml:space="preserve"> </w:t>
+      </w:r>
+      <w:r>
+        <w:t xml:space="preserve">“</w:t>
+      </w:r>
+      <w:r>
+        <w:t xml:space="preserve">radio kinetics,</w:t>
+      </w:r>
+      <w:r>
+        <w:t xml:space="preserve">”</w:t>
+      </w:r>
+      <w:r>
+        <w:t xml:space="preserve"> </w:t>
+      </w:r>
+      <w:r>
+        <w:t xml:space="preserve">Gernsback writes of the shortcomings and unique benefits of the coherer:</w:t>
+      </w:r>
+    </w:p>
+    <w:p>
+      <w:pPr>
+        <w:pStyle w:val="BlockQuote"/>
+        <w:pStyle w:val="FootnoteText"/>
+      </w:pPr>
+      <w:r>
+        <w:t xml:space="preserve">as far back as 1906 this investigator fired guns, closed doors, started and stopt motors by means of distant radio control. This was in the age of the coherer, and probably due to its inherent shortcomings, the art of radio kinetics was not much advanced until very recently. The coherer is a very unsatisfactory scientific instrument insofar that even if constructed by precision mechanics, it has the great inherent fault of being susceptible to shocks as well as to most extraneous impulses. Thus, for instance, a very sensitive coherer will usually operate on strays or static as well as inductive effects and stray waves. In other words this instrument—even the most balanced one—is not reliable. It will go off when least expected. A coherer heretofore was thought to be the prime necessity for radio kinetics because it was practically the only instrument known that could close the contacts of a relay. Ordinary detectors such as the crystal type and others could not be used until about three or four years ago, at which time very sensitive galvanometer relays were introduced which actually could be used to close a contact by means of a carborundum or silicon detector."</w:t>
+      </w:r>
+      <w:r>
+        <w:t xml:space="preserve"> </w:t>
+      </w:r>
+      <w:r>
+        <w:t xml:space="preserve">“</w:t>
+      </w:r>
+      <w:r>
+        <w:t xml:space="preserve">Radio Kinetics,</w:t>
+      </w:r>
+      <w:r>
+        <w:t xml:space="preserve">”</w:t>
+      </w:r>
+      <w:r>
+        <w:t xml:space="preserve"> </w:t>
+      </w:r>
+      <w:r>
+        <w:rPr>
+          <w:i/>
+        </w:rPr>
+        <w:t xml:space="preserve">Radio Amateur News</w:t>
+      </w:r>
+      <w:r>
+        <w:t xml:space="preserve">, vol. 1 no. 12, June 1920.</w:t>
       </w:r>
     </w:p>
   </w:footnote>
@@ -720,7 +1092,7 @@
 <file path=word/numbering.xml><?xml version="1.0" encoding="utf-8"?>
 <w:numbering xmlns:w="http://schemas.openxmlformats.org/wordprocessingml/2006/main">
   <w:abstractNum w:abstractNumId="0">
-    <w:nsid w:val="ff07e700"/>
+    <w:nsid w:val="21604c52"/>
     <w:multiLevelType w:val="multilevel"/>
     <w:lvl w:ilvl="0">
       <w:numFmt w:val="bullet"/>
